--- a/_reading_notes/Chapter 4 - Data Model with Entity Framework Core.docx
+++ b/_reading_notes/Chapter 4 - Data Model with Entity Framework Core.docx
@@ -71,13 +71,8 @@
           <w:numId w:val="1"/>
         </w:numPr>
       </w:pPr>
-      <w:proofErr w:type="gramStart"/>
-      <w:r>
-        <w:t>But,</w:t>
-      </w:r>
-      <w:proofErr w:type="gramEnd"/>
-      <w:r>
-        <w:t xml:space="preserve"> the data sever will let us see what’s going on in the backend, which is the point of this book</w:t>
+      <w:r>
+        <w:t>But, the data sever will let us see what’s going on in the backend, which is the point of this book</w:t>
       </w:r>
     </w:p>
     <w:p>
@@ -170,12 +165,10 @@
         <w:t>Note one of the packages we will need (</w:t>
       </w:r>
       <w:proofErr w:type="spellStart"/>
-      <w:proofErr w:type="gramStart"/>
       <w:r>
         <w:t>Microsoft.EntityFrameworkCore.SqlServer</w:t>
       </w:r>
       <w:proofErr w:type="spellEnd"/>
-      <w:proofErr w:type="gramEnd"/>
       <w:r>
         <w:t xml:space="preserve">) is the </w:t>
       </w:r>
@@ -222,6 +215,9 @@
         </w:numPr>
       </w:pPr>
       <w:r>
+        <w:rPr>
+          <w:highlight w:val="yellow"/>
+        </w:rPr>
         <w:t>Model-First</w:t>
       </w:r>
     </w:p>
@@ -233,6 +229,529 @@
           <w:numId w:val="1"/>
         </w:numPr>
       </w:pPr>
+      <w:r>
+        <w:t xml:space="preserve">This approach uses some visual designer to create the model; this could be e.g. </w:t>
+      </w:r>
+      <w:r>
+        <w:rPr>
+          <w:highlight w:val="yellow"/>
+        </w:rPr>
+        <w:t xml:space="preserve">XML-based </w:t>
+      </w:r>
+      <w:proofErr w:type="spellStart"/>
+      <w:r>
+        <w:rPr>
+          <w:highlight w:val="yellow"/>
+        </w:rPr>
+        <w:t>DataSet</w:t>
+      </w:r>
+      <w:proofErr w:type="spellEnd"/>
+      <w:r>
+        <w:rPr>
+          <w:highlight w:val="yellow"/>
+        </w:rPr>
+        <w:t xml:space="preserve"> Schema (XSD)</w:t>
+      </w:r>
+      <w:r>
+        <w:t xml:space="preserve"> or the </w:t>
+      </w:r>
+      <w:r>
+        <w:rPr>
+          <w:highlight w:val="yellow"/>
+        </w:rPr>
+        <w:t>Entity Designer Model XML visual interface (EDMX)</w:t>
+      </w:r>
+    </w:p>
+    <w:p>
+      <w:pPr>
+        <w:pStyle w:val="ListParagraph"/>
+        <w:numPr>
+          <w:ilvl w:val="3"/>
+          <w:numId w:val="1"/>
+        </w:numPr>
+      </w:pPr>
+      <w:r>
+        <w:t>Once the model is created EF will create the domain classes and the necessary SQL script</w:t>
+      </w:r>
+    </w:p>
+    <w:p>
+      <w:pPr>
+        <w:pStyle w:val="ListParagraph"/>
+        <w:numPr>
+          <w:ilvl w:val="3"/>
+          <w:numId w:val="1"/>
+        </w:numPr>
+      </w:pPr>
+      <w:r>
+        <w:t>This is nice for large data structures because it generates the DB schema and the class diagram as a whole</w:t>
+      </w:r>
+    </w:p>
+    <w:p>
+      <w:pPr>
+        <w:pStyle w:val="ListParagraph"/>
+        <w:numPr>
+          <w:ilvl w:val="3"/>
+          <w:numId w:val="1"/>
+        </w:numPr>
+      </w:pPr>
+      <w:r>
+        <w:t>It also allows us to use the model to issue updates when the DB changes</w:t>
+      </w:r>
+    </w:p>
+    <w:p>
+      <w:pPr>
+        <w:pStyle w:val="ListParagraph"/>
+        <w:numPr>
+          <w:ilvl w:val="3"/>
+          <w:numId w:val="1"/>
+        </w:numPr>
+      </w:pPr>
+      <w:r>
+        <w:t>But, there can be data loss in the case of updates due to the auto-generated SQL scripts</w:t>
+      </w:r>
+    </w:p>
+    <w:p>
+      <w:pPr>
+        <w:pStyle w:val="ListParagraph"/>
+        <w:numPr>
+          <w:ilvl w:val="3"/>
+          <w:numId w:val="1"/>
+        </w:numPr>
+      </w:pPr>
+      <w:r>
+        <w:t>Also, precise control over your model using the design tools can be difficult</w:t>
+      </w:r>
+    </w:p>
+    <w:p>
+      <w:pPr>
+        <w:pStyle w:val="ListParagraph"/>
+        <w:numPr>
+          <w:ilvl w:val="2"/>
+          <w:numId w:val="1"/>
+        </w:numPr>
+      </w:pPr>
+      <w:r>
+        <w:rPr>
+          <w:highlight w:val="yellow"/>
+        </w:rPr>
+        <w:t>Database-First</w:t>
+      </w:r>
+    </w:p>
+    <w:p>
+      <w:pPr>
+        <w:pStyle w:val="ListParagraph"/>
+        <w:numPr>
+          <w:ilvl w:val="3"/>
+          <w:numId w:val="1"/>
+        </w:numPr>
+      </w:pPr>
+      <w:r>
+        <w:t>This is basically the opposite of Model-First</w:t>
+      </w:r>
+    </w:p>
+    <w:p>
+      <w:pPr>
+        <w:pStyle w:val="ListParagraph"/>
+        <w:numPr>
+          <w:ilvl w:val="3"/>
+          <w:numId w:val="1"/>
+        </w:numPr>
+      </w:pPr>
+      <w:r>
+        <w:t>Here, we build the SQL scripts that are used to create the DB first, then we provide this to EF to generate the model and classes accordingly</w:t>
+      </w:r>
+    </w:p>
+    <w:p>
+      <w:pPr>
+        <w:pStyle w:val="ListParagraph"/>
+        <w:numPr>
+          <w:ilvl w:val="3"/>
+          <w:numId w:val="1"/>
+        </w:numPr>
+      </w:pPr>
+      <w:r>
+        <w:t>This is obviously good if you have an already existing DB that has data in it</w:t>
+      </w:r>
+    </w:p>
+    <w:p>
+      <w:pPr>
+        <w:pStyle w:val="ListParagraph"/>
+        <w:numPr>
+          <w:ilvl w:val="3"/>
+          <w:numId w:val="1"/>
+        </w:numPr>
+      </w:pPr>
+      <w:r>
+        <w:t>Also, you have fine control over the DB model and can avoid data loss in the case of updates</w:t>
+      </w:r>
+    </w:p>
+    <w:p>
+      <w:pPr>
+        <w:pStyle w:val="ListParagraph"/>
+        <w:numPr>
+          <w:ilvl w:val="3"/>
+          <w:numId w:val="1"/>
+        </w:numPr>
+      </w:pPr>
+      <w:r>
+        <w:lastRenderedPageBreak/>
+        <w:t>But, updating the DB directly can be tricky when you need to deal with multiple DB instances (e.g., dev, test, prod)</w:t>
+      </w:r>
+    </w:p>
+    <w:p>
+      <w:pPr>
+        <w:pStyle w:val="ListParagraph"/>
+        <w:numPr>
+          <w:ilvl w:val="3"/>
+          <w:numId w:val="1"/>
+        </w:numPr>
+      </w:pPr>
+      <w:r>
+        <w:t>Also, you won’t have control over the model classes that are auto-generated by EF (you will need to be very familiar with EF conventions to work with these classes)</w:t>
+      </w:r>
+    </w:p>
+    <w:p>
+      <w:pPr>
+        <w:pStyle w:val="ListParagraph"/>
+        <w:numPr>
+          <w:ilvl w:val="2"/>
+          <w:numId w:val="1"/>
+        </w:numPr>
+      </w:pPr>
+      <w:r>
+        <w:rPr>
+          <w:highlight w:val="yellow"/>
+        </w:rPr>
+        <w:t>Code-First</w:t>
+      </w:r>
+    </w:p>
+    <w:p>
+      <w:pPr>
+        <w:pStyle w:val="ListParagraph"/>
+        <w:numPr>
+          <w:ilvl w:val="3"/>
+          <w:numId w:val="1"/>
+        </w:numPr>
+      </w:pPr>
+      <w:r>
+        <w:t>This is EF Core’s flagship approach in all the recent versions</w:t>
+      </w:r>
+    </w:p>
+    <w:p>
+      <w:pPr>
+        <w:pStyle w:val="ListParagraph"/>
+        <w:numPr>
+          <w:ilvl w:val="3"/>
+          <w:numId w:val="1"/>
+        </w:numPr>
+      </w:pPr>
+      <w:r>
+        <w:t>Here we define the model in standard classes without the need for a design tool, XML mappings, or autogenerated code</w:t>
+      </w:r>
+    </w:p>
+    <w:p>
+      <w:pPr>
+        <w:pStyle w:val="ListParagraph"/>
+        <w:numPr>
+          <w:ilvl w:val="3"/>
+          <w:numId w:val="1"/>
+        </w:numPr>
+      </w:pPr>
+      <w:r>
+        <w:t xml:space="preserve">We give the classes to EF and it will generate the DB accordingly </w:t>
+      </w:r>
+    </w:p>
+    <w:p>
+      <w:pPr>
+        <w:pStyle w:val="ListParagraph"/>
+        <w:numPr>
+          <w:ilvl w:val="3"/>
+          <w:numId w:val="1"/>
+        </w:numPr>
+      </w:pPr>
+      <w:r>
+        <w:t>This also makes use of a fluent API that allows convention over configuration to handle most common scenarios, while still allowing for custom attribute-based implementations</w:t>
+      </w:r>
+    </w:p>
+    <w:p>
+      <w:pPr>
+        <w:pStyle w:val="ListParagraph"/>
+        <w:numPr>
+          <w:ilvl w:val="3"/>
+          <w:numId w:val="1"/>
+        </w:numPr>
+      </w:pPr>
+      <w:r>
+        <w:t>Good knowledge of C# and EF are required here though; and there is still a possibility for data loss during migrations</w:t>
+      </w:r>
+    </w:p>
+    <w:p>
+      <w:pPr>
+        <w:pStyle w:val="ListParagraph"/>
+        <w:numPr>
+          <w:ilvl w:val="0"/>
+          <w:numId w:val="1"/>
+        </w:numPr>
+      </w:pPr>
+      <w:r>
+        <w:t>Creating the Entities</w:t>
+      </w:r>
+    </w:p>
+    <w:p>
+      <w:pPr>
+        <w:pStyle w:val="ListParagraph"/>
+        <w:numPr>
+          <w:ilvl w:val="1"/>
+          <w:numId w:val="1"/>
+        </w:numPr>
+      </w:pPr>
+      <w:r>
+        <w:t>Defining the Entities</w:t>
+      </w:r>
+    </w:p>
+    <w:p>
+      <w:pPr>
+        <w:pStyle w:val="ListParagraph"/>
+        <w:numPr>
+          <w:ilvl w:val="2"/>
+          <w:numId w:val="1"/>
+        </w:numPr>
+      </w:pPr>
+      <w:r>
+        <w:t>An entity here is a class that maps to a specific DB table</w:t>
+      </w:r>
+    </w:p>
+    <w:p>
+      <w:pPr>
+        <w:pStyle w:val="ListParagraph"/>
+        <w:numPr>
+          <w:ilvl w:val="2"/>
+          <w:numId w:val="1"/>
+        </w:numPr>
+      </w:pPr>
+      <w:r>
+        <w:t>This allows us to work with data in a strongly-typed OO fashion using properties to access specific data columns</w:t>
+      </w:r>
+    </w:p>
+    <w:p>
+      <w:pPr>
+        <w:pStyle w:val="ListParagraph"/>
+        <w:numPr>
+          <w:ilvl w:val="2"/>
+          <w:numId w:val="1"/>
+        </w:numPr>
+      </w:pPr>
+      <w:r>
+        <w:t>The DBMS Server (e.g., SQL Server hosted in Azure) hosts our database; the ORM Framework (EF Core here) takes the tables from this DB and transforms them into C# classes that we can use in the backend</w:t>
+      </w:r>
+    </w:p>
+    <w:p>
+      <w:pPr>
+        <w:pStyle w:val="ListParagraph"/>
+        <w:numPr>
+          <w:ilvl w:val="2"/>
+          <w:numId w:val="1"/>
+        </w:numPr>
+      </w:pPr>
+      <w:r>
+        <w:t xml:space="preserve">We will create entities for City and Country </w:t>
+      </w:r>
+    </w:p>
+    <w:p>
+      <w:pPr>
+        <w:pStyle w:val="ListParagraph"/>
+        <w:numPr>
+          <w:ilvl w:val="2"/>
+          <w:numId w:val="1"/>
+        </w:numPr>
+      </w:pPr>
+      <w:r>
+        <w:t>The City will have a foreign key reference to the Country that it belongs to</w:t>
+      </w:r>
+    </w:p>
+    <w:p>
+      <w:pPr>
+        <w:pStyle w:val="ListParagraph"/>
+        <w:numPr>
+          <w:ilvl w:val="2"/>
+          <w:numId w:val="1"/>
+        </w:numPr>
+      </w:pPr>
+      <w:r>
+        <w:t xml:space="preserve">For this we will use several </w:t>
+      </w:r>
+      <w:r>
+        <w:rPr>
+          <w:highlight w:val="yellow"/>
+        </w:rPr>
+        <w:t>data annotations</w:t>
+      </w:r>
+    </w:p>
+    <w:p>
+      <w:pPr>
+        <w:pStyle w:val="ListParagraph"/>
+        <w:numPr>
+          <w:ilvl w:val="3"/>
+          <w:numId w:val="1"/>
+        </w:numPr>
+      </w:pPr>
+      <w:r>
+        <w:t>Required</w:t>
+      </w:r>
+    </w:p>
+    <w:p>
+      <w:pPr>
+        <w:pStyle w:val="ListParagraph"/>
+        <w:numPr>
+          <w:ilvl w:val="3"/>
+          <w:numId w:val="1"/>
+        </w:numPr>
+      </w:pPr>
+      <w:r>
+        <w:t>Key</w:t>
+      </w:r>
+    </w:p>
+    <w:p>
+      <w:pPr>
+        <w:pStyle w:val="ListParagraph"/>
+        <w:numPr>
+          <w:ilvl w:val="3"/>
+          <w:numId w:val="1"/>
+        </w:numPr>
+      </w:pPr>
+      <w:proofErr w:type="spellStart"/>
+      <w:r>
+        <w:t>ForeignKey</w:t>
+      </w:r>
+      <w:proofErr w:type="spellEnd"/>
+    </w:p>
+    <w:p>
+      <w:pPr>
+        <w:pStyle w:val="ListParagraph"/>
+        <w:numPr>
+          <w:ilvl w:val="2"/>
+          <w:numId w:val="1"/>
+        </w:numPr>
+      </w:pPr>
+      <w:r>
+        <w:t xml:space="preserve">Note that the </w:t>
+      </w:r>
+      <w:r>
+        <w:rPr>
+          <w:b/>
+          <w:bCs/>
+        </w:rPr>
+        <w:t>binding</w:t>
+      </w:r>
+      <w:r>
+        <w:t xml:space="preserve"> enforced by the </w:t>
+      </w:r>
+      <w:proofErr w:type="spellStart"/>
+      <w:r>
+        <w:t>ForeignKey</w:t>
+      </w:r>
+      <w:proofErr w:type="spellEnd"/>
+      <w:r>
+        <w:t xml:space="preserve"> attribute will be enforced via a </w:t>
+      </w:r>
+      <w:r>
+        <w:rPr>
+          <w:highlight w:val="yellow"/>
+        </w:rPr>
+        <w:t>constraint</w:t>
+      </w:r>
+      <w:r>
+        <w:t xml:space="preserve"> (as long as the DB supports it)</w:t>
+      </w:r>
+    </w:p>
+    <w:p>
+      <w:pPr>
+        <w:pStyle w:val="ListParagraph"/>
+        <w:numPr>
+          <w:ilvl w:val="1"/>
+          <w:numId w:val="1"/>
+        </w:numPr>
+      </w:pPr>
+      <w:r>
+        <w:t>Defining Relationships</w:t>
+      </w:r>
+    </w:p>
+    <w:p>
+      <w:pPr>
+        <w:pStyle w:val="ListParagraph"/>
+        <w:numPr>
+          <w:ilvl w:val="2"/>
+          <w:numId w:val="1"/>
+        </w:numPr>
+      </w:pPr>
+      <w:r>
+        <w:t>For our dataset, we will have a one-to-many relationship between the country and cities</w:t>
+      </w:r>
+    </w:p>
+    <w:p>
+      <w:pPr>
+        <w:pStyle w:val="ListParagraph"/>
+        <w:numPr>
+          <w:ilvl w:val="2"/>
+          <w:numId w:val="1"/>
+        </w:numPr>
+      </w:pPr>
+      <w:r>
+        <w:t>We will have a country property in the city entity to identify the parent country for the city</w:t>
+      </w:r>
+    </w:p>
+    <w:p>
+      <w:pPr>
+        <w:pStyle w:val="ListParagraph"/>
+        <w:numPr>
+          <w:ilvl w:val="2"/>
+          <w:numId w:val="1"/>
+        </w:numPr>
+      </w:pPr>
+      <w:r>
+        <w:t>We will have a cities property in the country to identify all the child cities that are in the country</w:t>
+      </w:r>
+    </w:p>
+    <w:p>
+      <w:pPr>
+        <w:pStyle w:val="ListParagraph"/>
+        <w:numPr>
+          <w:ilvl w:val="2"/>
+          <w:numId w:val="1"/>
+        </w:numPr>
+      </w:pPr>
+      <w:r>
+        <w:t xml:space="preserve">Note that these properties will be </w:t>
+      </w:r>
+      <w:r>
+        <w:rPr>
+          <w:b/>
+          <w:bCs/>
+        </w:rPr>
+        <w:t>virtual</w:t>
+      </w:r>
+      <w:r>
+        <w:t xml:space="preserve"> to allow for </w:t>
+      </w:r>
+      <w:r>
+        <w:rPr>
+          <w:b/>
+          <w:bCs/>
+        </w:rPr>
+        <w:t>lazy loading</w:t>
+      </w:r>
+    </w:p>
+    <w:p>
+      <w:pPr>
+        <w:pStyle w:val="ListParagraph"/>
+        <w:numPr>
+          <w:ilvl w:val="2"/>
+          <w:numId w:val="1"/>
+        </w:numPr>
+      </w:pPr>
+      <w:r>
+        <w:t>Also note that we only need a foreign key in the child entity so that we can point to the parent (we don’t need an FK/FK-list in the parent)</w:t>
+      </w:r>
     </w:p>
     <w:sectPr>
       <w:pgSz w:w="12240" w:h="15840"/>

--- a/_reading_notes/Chapter 4 - Data Model with Entity Framework Core.docx
+++ b/_reading_notes/Chapter 4 - Data Model with Entity Framework Core.docx
@@ -71,8 +71,13 @@
           <w:numId w:val="1"/>
         </w:numPr>
       </w:pPr>
-      <w:r>
-        <w:t>But, the data sever will let us see what’s going on in the backend, which is the point of this book</w:t>
+      <w:proofErr w:type="gramStart"/>
+      <w:r>
+        <w:t>But,</w:t>
+      </w:r>
+      <w:proofErr w:type="gramEnd"/>
+      <w:r>
+        <w:t xml:space="preserve"> the data sever will let us see what’s going on in the backend, which is the point of this book</w:t>
       </w:r>
     </w:p>
     <w:p>
@@ -165,10 +170,12 @@
         <w:t>Note one of the packages we will need (</w:t>
       </w:r>
       <w:proofErr w:type="spellStart"/>
+      <w:proofErr w:type="gramStart"/>
       <w:r>
         <w:t>Microsoft.EntityFrameworkCore.SqlServer</w:t>
       </w:r>
       <w:proofErr w:type="spellEnd"/>
+      <w:proofErr w:type="gramEnd"/>
       <w:r>
         <w:t xml:space="preserve">) is the </w:t>
       </w:r>
@@ -230,7 +237,15 @@
         </w:numPr>
       </w:pPr>
       <w:r>
-        <w:t xml:space="preserve">This approach uses some visual designer to create the model; this could be e.g. </w:t>
+        <w:t xml:space="preserve">This approach uses some visual designer to create the model; this could be </w:t>
+      </w:r>
+      <w:proofErr w:type="gramStart"/>
+      <w:r>
+        <w:t>e.g.</w:t>
+      </w:r>
+      <w:proofErr w:type="gramEnd"/>
+      <w:r>
+        <w:t xml:space="preserve"> </w:t>
       </w:r>
       <w:r>
         <w:rPr>
@@ -306,8 +321,13 @@
           <w:numId w:val="1"/>
         </w:numPr>
       </w:pPr>
-      <w:r>
-        <w:t>But, there can be data loss in the case of updates due to the auto-generated SQL scripts</w:t>
+      <w:proofErr w:type="gramStart"/>
+      <w:r>
+        <w:t>But,</w:t>
+      </w:r>
+      <w:proofErr w:type="gramEnd"/>
+      <w:r>
+        <w:t xml:space="preserve"> there can be data loss in the case of updates due to the auto-generated SQL scripts</w:t>
       </w:r>
     </w:p>
     <w:p>
@@ -566,7 +586,15 @@
         </w:numPr>
       </w:pPr>
       <w:r>
-        <w:t>The City will have a foreign key reference to the Country that it belongs to</w:t>
+        <w:t xml:space="preserve">The </w:t>
+      </w:r>
+      <w:proofErr w:type="gramStart"/>
+      <w:r>
+        <w:t>City</w:t>
+      </w:r>
+      <w:proofErr w:type="gramEnd"/>
+      <w:r>
+        <w:t xml:space="preserve"> will have a foreign key reference to the Country that it belongs to</w:t>
       </w:r>
     </w:p>
     <w:p>
@@ -751,6 +779,956 @@
       </w:pPr>
       <w:r>
         <w:t>Also note that we only need a foreign key in the child entity so that we can point to the parent (we don’t need an FK/FK-list in the parent)</w:t>
+      </w:r>
+    </w:p>
+    <w:p>
+      <w:pPr>
+        <w:pStyle w:val="ListParagraph"/>
+        <w:numPr>
+          <w:ilvl w:val="1"/>
+          <w:numId w:val="1"/>
+        </w:numPr>
+      </w:pPr>
+      <w:r>
+        <w:t>Connecting to SQL Server</w:t>
+      </w:r>
+    </w:p>
+    <w:p>
+      <w:pPr>
+        <w:pStyle w:val="ListParagraph"/>
+        <w:numPr>
+          <w:ilvl w:val="2"/>
+          <w:numId w:val="1"/>
+        </w:numPr>
+      </w:pPr>
+      <w:r>
+        <w:lastRenderedPageBreak/>
+        <w:t>We create a SQL database (a PaaS offering) in Azure</w:t>
+      </w:r>
+    </w:p>
+    <w:p>
+      <w:pPr>
+        <w:pStyle w:val="ListParagraph"/>
+        <w:numPr>
+          <w:ilvl w:val="2"/>
+          <w:numId w:val="1"/>
+        </w:numPr>
+      </w:pPr>
+      <w:r>
+        <w:t>This requires creating a new SQL Server instance, which we then connect to via our management tool of choice (</w:t>
+      </w:r>
+      <w:proofErr w:type="gramStart"/>
+      <w:r>
+        <w:t>e.g.</w:t>
+      </w:r>
+      <w:proofErr w:type="gramEnd"/>
+      <w:r>
+        <w:t xml:space="preserve"> Azure Data Studio)</w:t>
+      </w:r>
+    </w:p>
+    <w:p>
+      <w:pPr>
+        <w:pStyle w:val="ListParagraph"/>
+        <w:numPr>
+          <w:ilvl w:val="0"/>
+          <w:numId w:val="1"/>
+        </w:numPr>
+      </w:pPr>
+      <w:r>
+        <w:t>Creating the Database using Code-First</w:t>
+      </w:r>
+    </w:p>
+    <w:p>
+      <w:pPr>
+        <w:pStyle w:val="ListParagraph"/>
+        <w:numPr>
+          <w:ilvl w:val="1"/>
+          <w:numId w:val="1"/>
+        </w:numPr>
+      </w:pPr>
+      <w:r>
+        <w:t>Now we have our entity classes, we have a DBMS instance with a database created, but we have not gone through all the steps to create and fill in the DB</w:t>
+      </w:r>
+    </w:p>
+    <w:p>
+      <w:pPr>
+        <w:pStyle w:val="ListParagraph"/>
+        <w:numPr>
+          <w:ilvl w:val="1"/>
+          <w:numId w:val="1"/>
+        </w:numPr>
+      </w:pPr>
+      <w:r>
+        <w:t>To do this we need to still</w:t>
+      </w:r>
+    </w:p>
+    <w:p>
+      <w:pPr>
+        <w:pStyle w:val="ListParagraph"/>
+        <w:numPr>
+          <w:ilvl w:val="2"/>
+          <w:numId w:val="1"/>
+        </w:numPr>
+      </w:pPr>
+      <w:r>
+        <w:t xml:space="preserve">Set up a </w:t>
+      </w:r>
+      <w:r>
+        <w:rPr>
+          <w:highlight w:val="yellow"/>
+        </w:rPr>
+        <w:t>Database Context</w:t>
+      </w:r>
+    </w:p>
+    <w:p>
+      <w:pPr>
+        <w:pStyle w:val="ListParagraph"/>
+        <w:numPr>
+          <w:ilvl w:val="2"/>
+          <w:numId w:val="1"/>
+        </w:numPr>
+      </w:pPr>
+      <w:r>
+        <w:t xml:space="preserve">Enable </w:t>
+      </w:r>
+      <w:r>
+        <w:rPr>
+          <w:highlight w:val="yellow"/>
+        </w:rPr>
+        <w:t>code-first migration support</w:t>
+      </w:r>
+      <w:r>
+        <w:t xml:space="preserve"> in our project</w:t>
+      </w:r>
+    </w:p>
+    <w:p>
+      <w:pPr>
+        <w:pStyle w:val="ListParagraph"/>
+        <w:numPr>
+          <w:ilvl w:val="1"/>
+          <w:numId w:val="1"/>
+        </w:numPr>
+      </w:pPr>
+      <w:r>
+        <w:t xml:space="preserve">Setting up the </w:t>
+      </w:r>
+      <w:proofErr w:type="spellStart"/>
+      <w:r>
+        <w:t>DbContext</w:t>
+      </w:r>
+      <w:proofErr w:type="spellEnd"/>
+    </w:p>
+    <w:p>
+      <w:pPr>
+        <w:pStyle w:val="ListParagraph"/>
+        <w:numPr>
+          <w:ilvl w:val="2"/>
+          <w:numId w:val="1"/>
+        </w:numPr>
+      </w:pPr>
+      <w:r>
+        <w:t xml:space="preserve">The </w:t>
+      </w:r>
+      <w:proofErr w:type="spellStart"/>
+      <w:proofErr w:type="gramStart"/>
+      <w:r>
+        <w:rPr>
+          <w:highlight w:val="yellow"/>
+        </w:rPr>
+        <w:t>Microsoft.EntityFrameworkCore.DbContext</w:t>
+      </w:r>
+      <w:proofErr w:type="spellEnd"/>
+      <w:proofErr w:type="gramEnd"/>
+      <w:r>
+        <w:t xml:space="preserve"> class is responsible for enabling us to interact with data as objects</w:t>
+      </w:r>
+    </w:p>
+    <w:p>
+      <w:pPr>
+        <w:pStyle w:val="ListParagraph"/>
+        <w:numPr>
+          <w:ilvl w:val="2"/>
+          <w:numId w:val="1"/>
+        </w:numPr>
+      </w:pPr>
+      <w:r>
+        <w:t xml:space="preserve">This includes populating the objects with data from the database, keeping track of changes, and persisting them to the DB </w:t>
+      </w:r>
+      <w:r>
+        <w:t>during CRUD operations</w:t>
+      </w:r>
+    </w:p>
+    <w:p>
+      <w:pPr>
+        <w:pStyle w:val="ListParagraph"/>
+        <w:numPr>
+          <w:ilvl w:val="2"/>
+          <w:numId w:val="1"/>
+        </w:numPr>
+      </w:pPr>
+      <w:r>
+        <w:t xml:space="preserve">We need to create our own custom </w:t>
+      </w:r>
+      <w:proofErr w:type="spellStart"/>
+      <w:r>
+        <w:t>DbContext</w:t>
+      </w:r>
+      <w:proofErr w:type="spellEnd"/>
+      <w:r>
+        <w:t xml:space="preserve"> class for our project</w:t>
+      </w:r>
+      <w:r>
+        <w:t xml:space="preserve">; this is our own class inheriting from </w:t>
+      </w:r>
+      <w:proofErr w:type="spellStart"/>
+      <w:r>
+        <w:t>DbContext</w:t>
+      </w:r>
+      <w:proofErr w:type="spellEnd"/>
+    </w:p>
+    <w:p>
+      <w:pPr>
+        <w:pStyle w:val="ListParagraph"/>
+        <w:numPr>
+          <w:ilvl w:val="2"/>
+          <w:numId w:val="1"/>
+        </w:numPr>
+      </w:pPr>
+      <w:r>
+        <w:t xml:space="preserve">This includes adding </w:t>
+      </w:r>
+      <w:proofErr w:type="spellStart"/>
+      <w:r>
+        <w:rPr>
+          <w:highlight w:val="yellow"/>
+        </w:rPr>
+        <w:t>DbSet</w:t>
+      </w:r>
+      <w:proofErr w:type="spellEnd"/>
+      <w:r>
+        <w:rPr>
+          <w:highlight w:val="yellow"/>
+        </w:rPr>
+        <w:t>&lt;</w:t>
+      </w:r>
+      <w:proofErr w:type="spellStart"/>
+      <w:r>
+        <w:rPr>
+          <w:highlight w:val="yellow"/>
+        </w:rPr>
+        <w:t>TEntity</w:t>
+      </w:r>
+      <w:proofErr w:type="spellEnd"/>
+      <w:r>
+        <w:rPr>
+          <w:highlight w:val="yellow"/>
+        </w:rPr>
+        <w:t>&gt;</w:t>
+      </w:r>
+      <w:r>
+        <w:t xml:space="preserve"> </w:t>
+      </w:r>
+      <w:r>
+        <w:t xml:space="preserve">properties to the </w:t>
+      </w:r>
+      <w:r>
+        <w:t>child class for the objects that we want to interact with in the DB</w:t>
+      </w:r>
+    </w:p>
+    <w:p>
+      <w:pPr>
+        <w:pStyle w:val="ListParagraph"/>
+        <w:numPr>
+          <w:ilvl w:val="2"/>
+          <w:numId w:val="1"/>
+        </w:numPr>
+      </w:pPr>
+      <w:r>
+        <w:t xml:space="preserve">We also override the </w:t>
+      </w:r>
+      <w:proofErr w:type="spellStart"/>
+      <w:proofErr w:type="gramStart"/>
+      <w:r>
+        <w:rPr>
+          <w:highlight w:val="yellow"/>
+        </w:rPr>
+        <w:t>OnModelCreating</w:t>
+      </w:r>
+      <w:proofErr w:type="spellEnd"/>
+      <w:r>
+        <w:rPr>
+          <w:highlight w:val="yellow"/>
+        </w:rPr>
+        <w:t>(</w:t>
+      </w:r>
+      <w:proofErr w:type="gramEnd"/>
+      <w:r>
+        <w:rPr>
+          <w:highlight w:val="yellow"/>
+        </w:rPr>
+        <w:t>)</w:t>
+      </w:r>
+      <w:r>
+        <w:t xml:space="preserve"> method; we use the base implementation, then explicitly map our entity classes to specific tables in our DB</w:t>
+      </w:r>
+    </w:p>
+    <w:p>
+      <w:pPr>
+        <w:pStyle w:val="ListParagraph"/>
+        <w:numPr>
+          <w:ilvl w:val="1"/>
+          <w:numId w:val="1"/>
+        </w:numPr>
+      </w:pPr>
+      <w:r>
+        <w:t>Database Initialization Strategies</w:t>
+      </w:r>
+    </w:p>
+    <w:p>
+      <w:pPr>
+        <w:pStyle w:val="ListParagraph"/>
+        <w:numPr>
+          <w:ilvl w:val="2"/>
+          <w:numId w:val="1"/>
+        </w:numPr>
+      </w:pPr>
+      <w:r>
+        <w:t xml:space="preserve">We need to determine how we want to keep track of changes that we will make to our </w:t>
+      </w:r>
+      <w:r>
+        <w:t>data model</w:t>
+      </w:r>
+    </w:p>
+    <w:p>
+      <w:pPr>
+        <w:pStyle w:val="ListParagraph"/>
+        <w:numPr>
+          <w:ilvl w:val="2"/>
+          <w:numId w:val="1"/>
+        </w:numPr>
+      </w:pPr>
+      <w:r>
+        <w:t xml:space="preserve">Previously in EF, you needed to choose one management pattern (known as </w:t>
+      </w:r>
+      <w:r>
+        <w:rPr>
+          <w:highlight w:val="yellow"/>
+        </w:rPr>
+        <w:t>database initializers</w:t>
+      </w:r>
+      <w:r>
+        <w:t xml:space="preserve"> or </w:t>
+      </w:r>
+      <w:proofErr w:type="spellStart"/>
+      <w:r>
+        <w:rPr>
+          <w:highlight w:val="yellow"/>
+        </w:rPr>
+        <w:t>DbInitializers</w:t>
+      </w:r>
+      <w:proofErr w:type="spellEnd"/>
+      <w:r>
+        <w:t>) for code-first</w:t>
+      </w:r>
+    </w:p>
+    <w:p>
+      <w:pPr>
+        <w:pStyle w:val="ListParagraph"/>
+        <w:numPr>
+          <w:ilvl w:val="2"/>
+          <w:numId w:val="1"/>
+        </w:numPr>
+      </w:pPr>
+      <w:r>
+        <w:t>These were pretty complicated though, and required extensive knowledge of EF</w:t>
+      </w:r>
+    </w:p>
+    <w:p>
+      <w:pPr>
+        <w:pStyle w:val="ListParagraph"/>
+        <w:numPr>
+          <w:ilvl w:val="2"/>
+          <w:numId w:val="1"/>
+        </w:numPr>
+      </w:pPr>
+      <w:r>
+        <w:t xml:space="preserve">This pattern has now been streamlined in EF Core; there are no </w:t>
+      </w:r>
+      <w:proofErr w:type="spellStart"/>
+      <w:r>
+        <w:t>DbInitializers</w:t>
+      </w:r>
+      <w:proofErr w:type="spellEnd"/>
+      <w:r>
+        <w:t xml:space="preserve"> and no automatic migrations</w:t>
+      </w:r>
+    </w:p>
+    <w:p>
+      <w:pPr>
+        <w:pStyle w:val="ListParagraph"/>
+        <w:numPr>
+          <w:ilvl w:val="2"/>
+          <w:numId w:val="1"/>
+        </w:numPr>
+      </w:pPr>
+      <w:r>
+        <w:t>Database initialization is now handled almost exclusively by PowerShell commands</w:t>
+      </w:r>
+    </w:p>
+    <w:p>
+      <w:pPr>
+        <w:pStyle w:val="ListParagraph"/>
+        <w:numPr>
+          <w:ilvl w:val="0"/>
+          <w:numId w:val="1"/>
+        </w:numPr>
+      </w:pPr>
+      <w:r>
+        <w:t>Creating the Database</w:t>
+      </w:r>
+    </w:p>
+    <w:p>
+      <w:pPr>
+        <w:pStyle w:val="ListParagraph"/>
+        <w:numPr>
+          <w:ilvl w:val="1"/>
+          <w:numId w:val="1"/>
+        </w:numPr>
+      </w:pPr>
+      <w:r>
+        <w:t xml:space="preserve">Updating the </w:t>
+      </w:r>
+      <w:proofErr w:type="spellStart"/>
+      <w:proofErr w:type="gramStart"/>
+      <w:r>
+        <w:t>appsettings.json</w:t>
+      </w:r>
+      <w:proofErr w:type="spellEnd"/>
+      <w:proofErr w:type="gramEnd"/>
+      <w:r>
+        <w:t xml:space="preserve"> File</w:t>
+      </w:r>
+    </w:p>
+    <w:p>
+      <w:pPr>
+        <w:pStyle w:val="ListParagraph"/>
+        <w:numPr>
+          <w:ilvl w:val="2"/>
+          <w:numId w:val="1"/>
+        </w:numPr>
+      </w:pPr>
+      <w:r>
+        <w:t xml:space="preserve">We need to add the connection strings to our </w:t>
+      </w:r>
+      <w:proofErr w:type="spellStart"/>
+      <w:r>
+        <w:t>appsettings</w:t>
+      </w:r>
+      <w:proofErr w:type="spellEnd"/>
+      <w:r>
+        <w:t xml:space="preserve"> to use in the startup process</w:t>
+      </w:r>
+    </w:p>
+    <w:p>
+      <w:pPr>
+        <w:pStyle w:val="ListParagraph"/>
+        <w:numPr>
+          <w:ilvl w:val="2"/>
+          <w:numId w:val="1"/>
+        </w:numPr>
+      </w:pPr>
+      <w:r>
+        <w:t xml:space="preserve">We then add </w:t>
+      </w:r>
+      <w:r>
+        <w:t xml:space="preserve">a </w:t>
+      </w:r>
+      <w:proofErr w:type="spellStart"/>
+      <w:r>
+        <w:t>DbContext</w:t>
+      </w:r>
+      <w:proofErr w:type="spellEnd"/>
+      <w:r>
+        <w:t xml:space="preserve"> to our available services via </w:t>
+      </w:r>
+      <w:proofErr w:type="spellStart"/>
+      <w:r>
+        <w:t>Services.AddDbContext</w:t>
+      </w:r>
+      <w:proofErr w:type="spellEnd"/>
+      <w:r>
+        <w:t>&lt;</w:t>
+      </w:r>
+      <w:proofErr w:type="spellStart"/>
+      <w:r>
+        <w:t>TDbContext</w:t>
+      </w:r>
+      <w:proofErr w:type="spellEnd"/>
+      <w:r>
+        <w:t xml:space="preserve">&gt;(options) to add our custom </w:t>
+      </w:r>
+      <w:proofErr w:type="spellStart"/>
+      <w:r>
+        <w:t>DbContext</w:t>
+      </w:r>
+      <w:proofErr w:type="spellEnd"/>
+    </w:p>
+    <w:p>
+      <w:pPr>
+        <w:pStyle w:val="ListParagraph"/>
+        <w:numPr>
+          <w:ilvl w:val="2"/>
+          <w:numId w:val="1"/>
+        </w:numPr>
+      </w:pPr>
+      <w:r>
+        <w:t xml:space="preserve">The options provided specify that we are going to use a </w:t>
+      </w:r>
+      <w:proofErr w:type="spellStart"/>
+      <w:r>
+        <w:t>SqlServer</w:t>
+      </w:r>
+      <w:proofErr w:type="spellEnd"/>
+      <w:r>
+        <w:t xml:space="preserve"> and then set the connection string from the configuration</w:t>
+      </w:r>
+    </w:p>
+    <w:p>
+      <w:pPr>
+        <w:pStyle w:val="ListParagraph"/>
+        <w:numPr>
+          <w:ilvl w:val="0"/>
+          <w:numId w:val="1"/>
+        </w:numPr>
+      </w:pPr>
+      <w:r>
+        <w:t>Adding the Initial Migration</w:t>
+      </w:r>
+    </w:p>
+    <w:p>
+      <w:pPr>
+        <w:pStyle w:val="ListParagraph"/>
+        <w:numPr>
+          <w:ilvl w:val="1"/>
+          <w:numId w:val="1"/>
+        </w:numPr>
+      </w:pPr>
+      <w:r>
+        <w:t xml:space="preserve">To do this we first need to globally install the </w:t>
+      </w:r>
+      <w:r>
+        <w:rPr>
+          <w:highlight w:val="yellow"/>
+        </w:rPr>
+        <w:t>dotnet-</w:t>
+      </w:r>
+      <w:proofErr w:type="spellStart"/>
+      <w:r>
+        <w:rPr>
+          <w:highlight w:val="yellow"/>
+        </w:rPr>
+        <w:t>ef</w:t>
+      </w:r>
+      <w:proofErr w:type="spellEnd"/>
+      <w:r>
+        <w:t xml:space="preserve"> dotnet tooling</w:t>
+      </w:r>
+    </w:p>
+    <w:p>
+      <w:pPr>
+        <w:pStyle w:val="ListParagraph"/>
+        <w:numPr>
+          <w:ilvl w:val="1"/>
+          <w:numId w:val="1"/>
+        </w:numPr>
+      </w:pPr>
+      <w:r>
+        <w:lastRenderedPageBreak/>
+        <w:t xml:space="preserve">We then go into our project and run </w:t>
+      </w:r>
+      <w:r>
+        <w:rPr>
+          <w:b/>
+          <w:bCs/>
+        </w:rPr>
+        <w:t xml:space="preserve">dotnet </w:t>
+      </w:r>
+      <w:proofErr w:type="spellStart"/>
+      <w:r>
+        <w:rPr>
+          <w:b/>
+          <w:bCs/>
+        </w:rPr>
+        <w:t>ef</w:t>
+      </w:r>
+      <w:proofErr w:type="spellEnd"/>
+      <w:r>
+        <w:rPr>
+          <w:b/>
+          <w:bCs/>
+        </w:rPr>
+        <w:t xml:space="preserve"> migrations add “Initial”</w:t>
+      </w:r>
+      <w:r>
+        <w:t xml:space="preserve"> to create an initial migration to create the database tables</w:t>
+      </w:r>
+    </w:p>
+    <w:p>
+      <w:pPr>
+        <w:pStyle w:val="ListParagraph"/>
+        <w:numPr>
+          <w:ilvl w:val="0"/>
+          <w:numId w:val="1"/>
+        </w:numPr>
+      </w:pPr>
+      <w:r>
+        <w:t>Updating the Database</w:t>
+      </w:r>
+    </w:p>
+    <w:p>
+      <w:pPr>
+        <w:pStyle w:val="ListParagraph"/>
+        <w:numPr>
+          <w:ilvl w:val="1"/>
+          <w:numId w:val="1"/>
+        </w:numPr>
+      </w:pPr>
+      <w:r>
+        <w:t xml:space="preserve">This basically means creating/updating the database to sync its contents (tables, constraints, etc.) with the rules/patterns defined in the </w:t>
+      </w:r>
+      <w:proofErr w:type="spellStart"/>
+      <w:r>
+        <w:t>DbContext</w:t>
+      </w:r>
+      <w:proofErr w:type="spellEnd"/>
+      <w:r>
+        <w:t xml:space="preserve"> and the data annotations in the Entity classes</w:t>
+      </w:r>
+    </w:p>
+    <w:p>
+      <w:pPr>
+        <w:pStyle w:val="ListParagraph"/>
+        <w:numPr>
+          <w:ilvl w:val="1"/>
+          <w:numId w:val="1"/>
+        </w:numPr>
+      </w:pPr>
+      <w:r>
+        <w:t>The first migration creates the DB from scratch, subsequent ones will update the DB accordingly</w:t>
+      </w:r>
+    </w:p>
+    <w:p>
+      <w:pPr>
+        <w:pStyle w:val="ListParagraph"/>
+        <w:numPr>
+          <w:ilvl w:val="1"/>
+          <w:numId w:val="1"/>
+        </w:numPr>
+      </w:pPr>
+      <w:r>
+        <w:t xml:space="preserve">To do this with the dotnet tooling, we run </w:t>
+      </w:r>
+      <w:r>
+        <w:rPr>
+          <w:b/>
+          <w:bCs/>
+        </w:rPr>
+        <w:t xml:space="preserve">dotnet </w:t>
+      </w:r>
+      <w:proofErr w:type="spellStart"/>
+      <w:r>
+        <w:rPr>
+          <w:b/>
+          <w:bCs/>
+        </w:rPr>
+        <w:t>ef</w:t>
+      </w:r>
+      <w:proofErr w:type="spellEnd"/>
+      <w:r>
+        <w:rPr>
+          <w:b/>
+          <w:bCs/>
+        </w:rPr>
+        <w:t xml:space="preserve"> database update</w:t>
+      </w:r>
+    </w:p>
+    <w:p>
+      <w:pPr>
+        <w:pStyle w:val="ListParagraph"/>
+        <w:numPr>
+          <w:ilvl w:val="1"/>
+          <w:numId w:val="1"/>
+        </w:numPr>
+      </w:pPr>
+      <w:r>
+        <w:t>Understanding Migrations</w:t>
+      </w:r>
+    </w:p>
+    <w:p>
+      <w:pPr>
+        <w:pStyle w:val="ListParagraph"/>
+        <w:numPr>
+          <w:ilvl w:val="2"/>
+          <w:numId w:val="1"/>
+        </w:numPr>
+      </w:pPr>
+      <w:r>
+        <w:t>Data models can be expected to change several times after their initial development for a variety of reasons</w:t>
+      </w:r>
+    </w:p>
+    <w:p>
+      <w:pPr>
+        <w:pStyle w:val="ListParagraph"/>
+        <w:numPr>
+          <w:ilvl w:val="2"/>
+          <w:numId w:val="1"/>
+        </w:numPr>
+      </w:pPr>
+      <w:r>
+        <w:t>When we do this the data model will become out-of-sync with the code-first database</w:t>
+      </w:r>
+    </w:p>
+    <w:p>
+      <w:pPr>
+        <w:pStyle w:val="ListParagraph"/>
+        <w:numPr>
+          <w:ilvl w:val="2"/>
+          <w:numId w:val="1"/>
+        </w:numPr>
+      </w:pPr>
+      <w:r>
+        <w:t>This is typically fine for dev environments since here we can typically drop and recreate the entire database</w:t>
+      </w:r>
+    </w:p>
+    <w:p>
+      <w:pPr>
+        <w:pStyle w:val="ListParagraph"/>
+        <w:numPr>
+          <w:ilvl w:val="2"/>
+          <w:numId w:val="1"/>
+        </w:numPr>
+      </w:pPr>
+      <w:r>
+        <w:t>This obviously is not an option for production; and these migrations are meant to solve this issue and allow you to change the data model in the DB</w:t>
+      </w:r>
+    </w:p>
+    <w:p>
+      <w:pPr>
+        <w:pStyle w:val="ListParagraph"/>
+        <w:numPr>
+          <w:ilvl w:val="1"/>
+          <w:numId w:val="1"/>
+        </w:numPr>
+      </w:pPr>
+      <w:r>
+        <w:t>Is Data Migration Required?</w:t>
+      </w:r>
+    </w:p>
+    <w:p>
+      <w:pPr>
+        <w:pStyle w:val="ListParagraph"/>
+        <w:numPr>
+          <w:ilvl w:val="2"/>
+          <w:numId w:val="1"/>
+        </w:numPr>
+      </w:pPr>
+      <w:r>
+        <w:t>Data migration can be very useful, but also very complicated to understand and to implement</w:t>
+      </w:r>
+    </w:p>
+    <w:p>
+      <w:pPr>
+        <w:pStyle w:val="ListParagraph"/>
+        <w:numPr>
+          <w:ilvl w:val="2"/>
+          <w:numId w:val="1"/>
+        </w:numPr>
+      </w:pPr>
+      <w:r>
+        <w:t>So, if we decide we don’t want to use them (either at the beginning, or later on) we can switch to a database-first approach</w:t>
+      </w:r>
+    </w:p>
+    <w:p>
+      <w:pPr>
+        <w:pStyle w:val="ListParagraph"/>
+        <w:numPr>
+          <w:ilvl w:val="2"/>
+          <w:numId w:val="1"/>
+        </w:numPr>
+      </w:pPr>
+      <w:proofErr w:type="gramStart"/>
+      <w:r>
+        <w:t>So</w:t>
+      </w:r>
+      <w:proofErr w:type="gramEnd"/>
+      <w:r>
+        <w:t xml:space="preserve"> we can start to manually design, create, and/or modify the tables; EF will continue to work as long as entity class property types match to DB fields 100%</w:t>
+      </w:r>
+    </w:p>
+    <w:p>
+      <w:pPr>
+        <w:pStyle w:val="ListParagraph"/>
+        <w:numPr>
+          <w:ilvl w:val="0"/>
+          <w:numId w:val="1"/>
+        </w:numPr>
+      </w:pPr>
+      <w:r>
+        <w:t>Populating the Database</w:t>
+      </w:r>
+    </w:p>
+    <w:p>
+      <w:pPr>
+        <w:pStyle w:val="ListParagraph"/>
+        <w:numPr>
+          <w:ilvl w:val="1"/>
+          <w:numId w:val="1"/>
+        </w:numPr>
+      </w:pPr>
+      <w:r>
+        <w:t>We can now work to populate the database with the data that we grabbed from the public data source</w:t>
+      </w:r>
+    </w:p>
+    <w:p>
+      <w:pPr>
+        <w:pStyle w:val="ListParagraph"/>
+        <w:numPr>
+          <w:ilvl w:val="1"/>
+          <w:numId w:val="1"/>
+        </w:numPr>
+      </w:pPr>
+      <w:r>
+        <w:t>We need to implement one of EF Core’s data seeding strategies</w:t>
+      </w:r>
+    </w:p>
+    <w:p>
+      <w:pPr>
+        <w:pStyle w:val="ListParagraph"/>
+        <w:numPr>
+          <w:ilvl w:val="2"/>
+          <w:numId w:val="1"/>
+        </w:numPr>
+      </w:pPr>
+      <w:r>
+        <w:t>Model data seed</w:t>
+      </w:r>
+    </w:p>
+    <w:p>
+      <w:pPr>
+        <w:pStyle w:val="ListParagraph"/>
+        <w:numPr>
+          <w:ilvl w:val="2"/>
+          <w:numId w:val="1"/>
+        </w:numPr>
+      </w:pPr>
+      <w:r>
+        <w:t>Manual migration customization</w:t>
+      </w:r>
+    </w:p>
+    <w:p>
+      <w:pPr>
+        <w:pStyle w:val="ListParagraph"/>
+        <w:numPr>
+          <w:ilvl w:val="2"/>
+          <w:numId w:val="1"/>
+        </w:numPr>
+      </w:pPr>
+      <w:r>
+        <w:t>Custom initialization logic</w:t>
+      </w:r>
+    </w:p>
+    <w:p>
+      <w:pPr>
+        <w:pStyle w:val="ListParagraph"/>
+        <w:numPr>
+          <w:ilvl w:val="1"/>
+          <w:numId w:val="1"/>
+        </w:numPr>
+      </w:pPr>
+      <w:r>
+        <w:t>We will use the custom initialization logic here with a controller that we can use whenever we need to seed the DB</w:t>
+      </w:r>
+    </w:p>
+    <w:p>
+      <w:pPr>
+        <w:pStyle w:val="ListParagraph"/>
+        <w:numPr>
+          <w:ilvl w:val="0"/>
+          <w:numId w:val="1"/>
+        </w:numPr>
+      </w:pPr>
+      <w:r>
+        <w:t xml:space="preserve">Implementing </w:t>
+      </w:r>
+      <w:r>
+        <w:t>the other Controllers</w:t>
+      </w:r>
+    </w:p>
+    <w:p>
+      <w:pPr>
+        <w:pStyle w:val="ListParagraph"/>
+        <w:numPr>
+          <w:ilvl w:val="1"/>
+          <w:numId w:val="1"/>
+        </w:numPr>
+      </w:pPr>
+      <w:r>
+        <w:t xml:space="preserve">We add a </w:t>
+      </w:r>
+      <w:proofErr w:type="spellStart"/>
+      <w:r>
+        <w:t>SeedController</w:t>
+      </w:r>
+      <w:proofErr w:type="spellEnd"/>
+      <w:r>
+        <w:t xml:space="preserve"> to seed our DB with data from the Excel worksheet</w:t>
+      </w:r>
+    </w:p>
+    <w:p>
+      <w:pPr>
+        <w:pStyle w:val="ListParagraph"/>
+        <w:numPr>
+          <w:ilvl w:val="1"/>
+          <w:numId w:val="1"/>
+        </w:numPr>
+      </w:pPr>
+      <w:r>
+        <w:t xml:space="preserve">We add controllers for City and Country entities using the </w:t>
+      </w:r>
+      <w:r>
+        <w:rPr>
+          <w:b/>
+          <w:bCs/>
+        </w:rPr>
+        <w:t>dotnet-</w:t>
+      </w:r>
+      <w:proofErr w:type="spellStart"/>
+      <w:r>
+        <w:rPr>
+          <w:b/>
+          <w:bCs/>
+        </w:rPr>
+        <w:t>aspnet</w:t>
+      </w:r>
+      <w:proofErr w:type="spellEnd"/>
+      <w:r>
+        <w:rPr>
+          <w:b/>
+          <w:bCs/>
+        </w:rPr>
+        <w:t>-</w:t>
+      </w:r>
+      <w:proofErr w:type="spellStart"/>
+      <w:r>
+        <w:rPr>
+          <w:b/>
+          <w:bCs/>
+        </w:rPr>
+        <w:t>codegenerator</w:t>
+      </w:r>
+      <w:proofErr w:type="spellEnd"/>
+      <w:r>
+        <w:t xml:space="preserve"> dotnet tooling</w:t>
       </w:r>
     </w:p>
     <w:sectPr>
